--- a/docx-part/PART_38.docx
+++ b/docx-part/PART_38.docx
@@ -661,7 +661,7 @@
         </w:rPr>
         <w:t xml:space="preserve">(a) Under the provisions of the Federal Property and Administrative Services Act of 1949 (40 U.S.C. 486(e)), the Administrator of General Services designates and authorizes the DoD to procure and supply personal property and non-personal services and perform related functions in support of the federal civil agencies within the terms of the </w:t>
       </w:r>
-      <w:hyperlink r:id="R9744f0d2a6524263">
+      <w:hyperlink r:id="R1f323c0312d24304">
         <w:r>
           <w:rPr>
             <w:rStyle w:val="Hyperlink"/>
@@ -696,7 +696,7 @@
         </w:rPr>
         <w:t xml:space="preserve"> (</w:t>
       </w:r>
-      <w:hyperlink r:id="Rf422134bdc1c4bc2">
+      <w:hyperlink r:id="Rb31b1434e8fb47ef">
         <w:r>
           <w:rPr>
             <w:rStyle w:val="Hyperlink"/>
@@ -924,7 +924,7 @@
       <w:pgSz w:w="12240" w:h="15840" w:code="1"/>
       <w:pgMar w:top="1440" w:right="1440" w:bottom="1440" w:left="1440"/>
       <w:pgNumType w:start="1"/>
-      <w:footerReference w:type="default" r:id="R316d60b3cbb34a24"/>
+      <w:footerReference w:type="default" r:id="Rea140759d93b4690"/>
     </w:sectPr>
   </w:body>
 </w:document>
